--- a/project deliverables/IST 263 Project Milestone #3.docx
+++ b/project deliverables/IST 263 Project Milestone #3.docx
@@ -210,13 +210,11 @@
               </w:rPr>
             </w:pPr>
             <w:r>
-              <w:t>https://github.com/</w:t>
-            </w:r>
-            <w:r>
-              <w:t>dawrynrosario</w:t>
-            </w:r>
-            <w:r>
-              <w:t>/ist263/tree/main/project/images</w:t>
+              <w:rPr>
+                <w:b/>
+                <w:bCs/>
+              </w:rPr>
+              <w:t>n/a</w:t>
             </w:r>
           </w:p>
         </w:tc>
@@ -618,14 +616,6 @@
           <w:bCs/>
         </w:rPr>
       </w:pPr>
-      <w:r>
-        <w:rPr>
-          <w:b/>
-          <w:bCs/>
-        </w:rPr>
-        <w:lastRenderedPageBreak/>
-        <w:br w:type="page"/>
-      </w:r>
     </w:p>
     <w:p>
       <w:pPr>
@@ -639,7 +629,6 @@
           <w:b/>
           <w:bCs/>
         </w:rPr>
-        <w:lastRenderedPageBreak/>
         <w:t xml:space="preserve">Your turn!  </w:t>
       </w:r>
       <w:r>
@@ -655,19 +644,22 @@
     <w:tbl>
       <w:tblPr>
         <w:tblStyle w:val="TableGrid"/>
-        <w:tblW w:w="12955" w:type="dxa"/>
+        <w:tblW w:w="13273" w:type="dxa"/>
         <w:tblLook w:val="04A0" w:firstRow="1" w:lastRow="0" w:firstColumn="1" w:lastColumn="0" w:noHBand="0" w:noVBand="1"/>
       </w:tblPr>
       <w:tblGrid>
-        <w:gridCol w:w="4495"/>
-        <w:gridCol w:w="1890"/>
-        <w:gridCol w:w="2880"/>
-        <w:gridCol w:w="3690"/>
+        <w:gridCol w:w="4591"/>
+        <w:gridCol w:w="1998"/>
+        <w:gridCol w:w="2929"/>
+        <w:gridCol w:w="3755"/>
       </w:tblGrid>
       <w:tr>
-        <w:tc>
-          <w:tcPr>
-            <w:tcW w:w="4495" w:type="dxa"/>
+        <w:trPr>
+          <w:trHeight w:val="272"/>
+        </w:trPr>
+        <w:tc>
+          <w:tcPr>
+            <w:tcW w:w="4591" w:type="dxa"/>
           </w:tcPr>
           <w:p>
             <w:pPr>
@@ -687,7 +679,7 @@
         </w:tc>
         <w:tc>
           <w:tcPr>
-            <w:tcW w:w="1890" w:type="dxa"/>
+            <w:tcW w:w="1998" w:type="dxa"/>
           </w:tcPr>
           <w:p>
             <w:pPr>
@@ -707,7 +699,7 @@
         </w:tc>
         <w:tc>
           <w:tcPr>
-            <w:tcW w:w="2880" w:type="dxa"/>
+            <w:tcW w:w="2929" w:type="dxa"/>
           </w:tcPr>
           <w:p>
             <w:pPr>
@@ -727,7 +719,7 @@
         </w:tc>
         <w:tc>
           <w:tcPr>
-            <w:tcW w:w="3690" w:type="dxa"/>
+            <w:tcW w:w="3755" w:type="dxa"/>
           </w:tcPr>
           <w:p>
             <w:pPr>
@@ -747,48 +739,79 @@
         </w:tc>
       </w:tr>
       <w:tr>
-        <w:tc>
-          <w:tcPr>
-            <w:tcW w:w="4495" w:type="dxa"/>
-          </w:tcPr>
-          <w:p>
-            <w:pPr>
-              <w:rPr>
-                <w:b/>
-                <w:bCs/>
-              </w:rPr>
-            </w:pPr>
-          </w:p>
-        </w:tc>
-        <w:tc>
-          <w:tcPr>
-            <w:tcW w:w="1890" w:type="dxa"/>
-          </w:tcPr>
-          <w:p>
-            <w:pPr>
-              <w:rPr>
-                <w:b/>
-                <w:bCs/>
-              </w:rPr>
-            </w:pPr>
-          </w:p>
-        </w:tc>
-        <w:tc>
-          <w:tcPr>
-            <w:tcW w:w="2880" w:type="dxa"/>
-          </w:tcPr>
-          <w:p>
-            <w:pPr>
-              <w:rPr>
-                <w:b/>
-                <w:bCs/>
-              </w:rPr>
-            </w:pPr>
-          </w:p>
-        </w:tc>
-        <w:tc>
-          <w:tcPr>
-            <w:tcW w:w="3690" w:type="dxa"/>
+        <w:trPr>
+          <w:trHeight w:val="272"/>
+        </w:trPr>
+        <w:tc>
+          <w:tcPr>
+            <w:tcW w:w="4591" w:type="dxa"/>
+          </w:tcPr>
+          <w:p>
+            <w:pPr>
+              <w:rPr>
+                <w:b/>
+                <w:bCs/>
+              </w:rPr>
+            </w:pPr>
+            <w:r>
+              <w:rPr>
+                <w:b/>
+                <w:bCs/>
+              </w:rPr>
+              <w:t xml:space="preserve">Video: </w:t>
+            </w:r>
+            <w:r>
+              <w:rPr>
+                <w:b/>
+                <w:bCs/>
+              </w:rPr>
+              <w:t>https://youtu.be/JT-ACSjGnXI</w:t>
+            </w:r>
+          </w:p>
+        </w:tc>
+        <w:tc>
+          <w:tcPr>
+            <w:tcW w:w="1998" w:type="dxa"/>
+          </w:tcPr>
+          <w:p>
+            <w:pPr>
+              <w:rPr>
+                <w:b/>
+                <w:bCs/>
+              </w:rPr>
+            </w:pPr>
+            <w:r>
+              <w:rPr>
+                <w:b/>
+                <w:bCs/>
+              </w:rPr>
+              <w:t>Home Page</w:t>
+            </w:r>
+          </w:p>
+        </w:tc>
+        <w:tc>
+          <w:tcPr>
+            <w:tcW w:w="2929" w:type="dxa"/>
+          </w:tcPr>
+          <w:p>
+            <w:pPr>
+              <w:rPr>
+                <w:b/>
+                <w:bCs/>
+              </w:rPr>
+            </w:pPr>
+            <w:r>
+              <w:rPr>
+                <w:b/>
+                <w:bCs/>
+              </w:rPr>
+              <w:t>NA</w:t>
+            </w:r>
+          </w:p>
+        </w:tc>
+        <w:tc>
+          <w:tcPr>
+            <w:tcW w:w="3755" w:type="dxa"/>
           </w:tcPr>
           <w:p>
             <w:pPr>
@@ -801,48 +824,113 @@
         </w:tc>
       </w:tr>
       <w:tr>
-        <w:tc>
-          <w:tcPr>
-            <w:tcW w:w="4495" w:type="dxa"/>
-          </w:tcPr>
-          <w:p>
-            <w:pPr>
-              <w:rPr>
-                <w:b/>
-                <w:bCs/>
-              </w:rPr>
-            </w:pPr>
-          </w:p>
-        </w:tc>
-        <w:tc>
-          <w:tcPr>
-            <w:tcW w:w="1890" w:type="dxa"/>
-          </w:tcPr>
-          <w:p>
-            <w:pPr>
-              <w:rPr>
-                <w:b/>
-                <w:bCs/>
-              </w:rPr>
-            </w:pPr>
-          </w:p>
-        </w:tc>
-        <w:tc>
-          <w:tcPr>
-            <w:tcW w:w="2880" w:type="dxa"/>
-          </w:tcPr>
-          <w:p>
-            <w:pPr>
-              <w:rPr>
-                <w:b/>
-                <w:bCs/>
-              </w:rPr>
-            </w:pPr>
-          </w:p>
-        </w:tc>
-        <w:tc>
-          <w:tcPr>
-            <w:tcW w:w="3690" w:type="dxa"/>
+        <w:trPr>
+          <w:trHeight w:val="1805"/>
+        </w:trPr>
+        <w:tc>
+          <w:tcPr>
+            <w:tcW w:w="4591" w:type="dxa"/>
+          </w:tcPr>
+          <w:p>
+            <w:pPr>
+              <w:rPr>
+                <w:b/>
+                <w:bCs/>
+              </w:rPr>
+            </w:pPr>
+            <w:r>
+              <w:rPr>
+                <w:b/>
+                <w:bCs/>
+                <w:noProof/>
+              </w:rPr>
+              <w:drawing>
+                <wp:inline distT="0" distB="0" distL="0" distR="0" wp14:anchorId="289FC674" wp14:editId="148D0BC9">
+                  <wp:extent cx="1841500" cy="1104900"/>
+                  <wp:effectExtent l="0" t="0" r="0" b="0"/>
+                  <wp:docPr id="4" name="Picture 4" descr="A picture containing text, slot machine, several, lined&#10;&#10;Description automatically generated"/>
+                  <wp:cNvGraphicFramePr>
+                    <a:graphicFrameLocks xmlns:a="http://schemas.openxmlformats.org/drawingml/2006/main" noChangeAspect="1"/>
+                  </wp:cNvGraphicFramePr>
+                  <a:graphic xmlns:a="http://schemas.openxmlformats.org/drawingml/2006/main">
+                    <a:graphicData uri="http://schemas.openxmlformats.org/drawingml/2006/picture">
+                      <pic:pic xmlns:pic="http://schemas.openxmlformats.org/drawingml/2006/picture">
+                        <pic:nvPicPr>
+                          <pic:cNvPr id="3" name="Picture 3" descr="A picture containing text, slot machine, several, lined&#10;&#10;Description automatically generated"/>
+                          <pic:cNvPicPr/>
+                        </pic:nvPicPr>
+                        <pic:blipFill>
+                          <a:blip r:embed="rId7">
+                            <a:extLst>
+                              <a:ext uri="{28A0092B-C50C-407E-A947-70E740481C1C}">
+                                <a14:useLocalDpi xmlns:a14="http://schemas.microsoft.com/office/drawing/2010/main" val="0"/>
+                              </a:ext>
+                            </a:extLst>
+                          </a:blip>
+                          <a:stretch>
+                            <a:fillRect/>
+                          </a:stretch>
+                        </pic:blipFill>
+                        <pic:spPr>
+                          <a:xfrm>
+                            <a:off x="0" y="0"/>
+                            <a:ext cx="1841500" cy="1104900"/>
+                          </a:xfrm>
+                          <a:prstGeom prst="rect">
+                            <a:avLst/>
+                          </a:prstGeom>
+                        </pic:spPr>
+                      </pic:pic>
+                    </a:graphicData>
+                  </a:graphic>
+                </wp:inline>
+              </w:drawing>
+            </w:r>
+          </w:p>
+        </w:tc>
+        <w:tc>
+          <w:tcPr>
+            <w:tcW w:w="1998" w:type="dxa"/>
+          </w:tcPr>
+          <w:p>
+            <w:pPr>
+              <w:rPr>
+                <w:b/>
+                <w:bCs/>
+              </w:rPr>
+            </w:pPr>
+            <w:r>
+              <w:rPr>
+                <w:b/>
+                <w:bCs/>
+              </w:rPr>
+              <w:t>Page 2</w:t>
+            </w:r>
+          </w:p>
+        </w:tc>
+        <w:tc>
+          <w:tcPr>
+            <w:tcW w:w="2929" w:type="dxa"/>
+          </w:tcPr>
+          <w:p>
+            <w:pPr>
+              <w:rPr>
+                <w:b/>
+                <w:bCs/>
+              </w:rPr>
+            </w:pPr>
+            <w:r>
+              <w:rPr>
+                <w:b/>
+                <w:bCs/>
+              </w:rPr>
+              <w:t xml:space="preserve"> Creative Commons License</w:t>
+            </w:r>
+          </w:p>
+        </w:tc>
+        <w:tc>
+          <w:tcPr>
+            <w:tcW w:w="3755" w:type="dxa"/>
           </w:tcPr>
           <w:p>
             <w:pPr>
@@ -855,48 +943,113 @@
         </w:tc>
       </w:tr>
       <w:tr>
-        <w:tc>
-          <w:tcPr>
-            <w:tcW w:w="4495" w:type="dxa"/>
-          </w:tcPr>
-          <w:p>
-            <w:pPr>
-              <w:rPr>
-                <w:b/>
-                <w:bCs/>
-              </w:rPr>
-            </w:pPr>
-          </w:p>
-        </w:tc>
-        <w:tc>
-          <w:tcPr>
-            <w:tcW w:w="1890" w:type="dxa"/>
-          </w:tcPr>
-          <w:p>
-            <w:pPr>
-              <w:rPr>
-                <w:b/>
-                <w:bCs/>
-              </w:rPr>
-            </w:pPr>
-          </w:p>
-        </w:tc>
-        <w:tc>
-          <w:tcPr>
-            <w:tcW w:w="2880" w:type="dxa"/>
-          </w:tcPr>
-          <w:p>
-            <w:pPr>
-              <w:rPr>
-                <w:b/>
-                <w:bCs/>
-              </w:rPr>
-            </w:pPr>
-          </w:p>
-        </w:tc>
-        <w:tc>
-          <w:tcPr>
-            <w:tcW w:w="3690" w:type="dxa"/>
+        <w:trPr>
+          <w:trHeight w:val="2036"/>
+        </w:trPr>
+        <w:tc>
+          <w:tcPr>
+            <w:tcW w:w="4591" w:type="dxa"/>
+          </w:tcPr>
+          <w:p>
+            <w:pPr>
+              <w:rPr>
+                <w:b/>
+                <w:bCs/>
+              </w:rPr>
+            </w:pPr>
+            <w:r>
+              <w:rPr>
+                <w:b/>
+                <w:bCs/>
+                <w:noProof/>
+              </w:rPr>
+              <w:drawing>
+                <wp:inline distT="0" distB="0" distL="0" distR="0" wp14:anchorId="3E6533FA" wp14:editId="32ABDF9F">
+                  <wp:extent cx="1638300" cy="1231900"/>
+                  <wp:effectExtent l="0" t="0" r="0" b="0"/>
+                  <wp:docPr id="5" name="Picture 5" descr="A picture containing text, ceiling, scene, library&#10;&#10;Description automatically generated"/>
+                  <wp:cNvGraphicFramePr>
+                    <a:graphicFrameLocks xmlns:a="http://schemas.openxmlformats.org/drawingml/2006/main" noChangeAspect="1"/>
+                  </wp:cNvGraphicFramePr>
+                  <a:graphic xmlns:a="http://schemas.openxmlformats.org/drawingml/2006/main">
+                    <a:graphicData uri="http://schemas.openxmlformats.org/drawingml/2006/picture">
+                      <pic:pic xmlns:pic="http://schemas.openxmlformats.org/drawingml/2006/picture">
+                        <pic:nvPicPr>
+                          <pic:cNvPr id="5" name="Picture 5" descr="A picture containing text, ceiling, scene, library&#10;&#10;Description automatically generated"/>
+                          <pic:cNvPicPr/>
+                        </pic:nvPicPr>
+                        <pic:blipFill>
+                          <a:blip r:embed="rId8">
+                            <a:extLst>
+                              <a:ext uri="{28A0092B-C50C-407E-A947-70E740481C1C}">
+                                <a14:useLocalDpi xmlns:a14="http://schemas.microsoft.com/office/drawing/2010/main" val="0"/>
+                              </a:ext>
+                            </a:extLst>
+                          </a:blip>
+                          <a:stretch>
+                            <a:fillRect/>
+                          </a:stretch>
+                        </pic:blipFill>
+                        <pic:spPr>
+                          <a:xfrm>
+                            <a:off x="0" y="0"/>
+                            <a:ext cx="1638300" cy="1231900"/>
+                          </a:xfrm>
+                          <a:prstGeom prst="rect">
+                            <a:avLst/>
+                          </a:prstGeom>
+                        </pic:spPr>
+                      </pic:pic>
+                    </a:graphicData>
+                  </a:graphic>
+                </wp:inline>
+              </w:drawing>
+            </w:r>
+          </w:p>
+        </w:tc>
+        <w:tc>
+          <w:tcPr>
+            <w:tcW w:w="1998" w:type="dxa"/>
+          </w:tcPr>
+          <w:p>
+            <w:pPr>
+              <w:rPr>
+                <w:b/>
+                <w:bCs/>
+              </w:rPr>
+            </w:pPr>
+            <w:r>
+              <w:rPr>
+                <w:b/>
+                <w:bCs/>
+              </w:rPr>
+              <w:t>Page 2</w:t>
+            </w:r>
+          </w:p>
+        </w:tc>
+        <w:tc>
+          <w:tcPr>
+            <w:tcW w:w="2929" w:type="dxa"/>
+          </w:tcPr>
+          <w:p>
+            <w:pPr>
+              <w:rPr>
+                <w:b/>
+                <w:bCs/>
+              </w:rPr>
+            </w:pPr>
+            <w:r>
+              <w:rPr>
+                <w:b/>
+                <w:bCs/>
+              </w:rPr>
+              <w:t>Creative Commons License</w:t>
+            </w:r>
+          </w:p>
+        </w:tc>
+        <w:tc>
+          <w:tcPr>
+            <w:tcW w:w="3755" w:type="dxa"/>
           </w:tcPr>
           <w:p>
             <w:pPr>
@@ -909,48 +1062,289 @@
         </w:tc>
       </w:tr>
       <w:tr>
-        <w:tc>
-          <w:tcPr>
-            <w:tcW w:w="4495" w:type="dxa"/>
-          </w:tcPr>
-          <w:p>
-            <w:pPr>
-              <w:rPr>
-                <w:b/>
-                <w:bCs/>
-              </w:rPr>
-            </w:pPr>
-          </w:p>
-        </w:tc>
-        <w:tc>
-          <w:tcPr>
-            <w:tcW w:w="1890" w:type="dxa"/>
-          </w:tcPr>
-          <w:p>
-            <w:pPr>
-              <w:rPr>
-                <w:b/>
-                <w:bCs/>
-              </w:rPr>
-            </w:pPr>
-          </w:p>
-        </w:tc>
-        <w:tc>
-          <w:tcPr>
-            <w:tcW w:w="2880" w:type="dxa"/>
-          </w:tcPr>
-          <w:p>
-            <w:pPr>
-              <w:rPr>
-                <w:b/>
-                <w:bCs/>
-              </w:rPr>
-            </w:pPr>
-          </w:p>
-        </w:tc>
-        <w:tc>
-          <w:tcPr>
-            <w:tcW w:w="3690" w:type="dxa"/>
+        <w:trPr>
+          <w:trHeight w:val="1952"/>
+        </w:trPr>
+        <w:tc>
+          <w:tcPr>
+            <w:tcW w:w="4591" w:type="dxa"/>
+          </w:tcPr>
+          <w:p>
+            <w:pPr>
+              <w:rPr>
+                <w:b/>
+                <w:bCs/>
+              </w:rPr>
+            </w:pPr>
+            <w:r>
+              <w:rPr>
+                <w:b/>
+                <w:bCs/>
+                <w:noProof/>
+              </w:rPr>
+              <w:drawing>
+                <wp:inline distT="0" distB="0" distL="0" distR="0" wp14:anchorId="39592C47" wp14:editId="1EA719F1">
+                  <wp:extent cx="2019300" cy="1003300"/>
+                  <wp:effectExtent l="0" t="0" r="0" b="0"/>
+                  <wp:docPr id="6" name="Picture 6"/>
+                  <wp:cNvGraphicFramePr>
+                    <a:graphicFrameLocks xmlns:a="http://schemas.openxmlformats.org/drawingml/2006/main" noChangeAspect="1"/>
+                  </wp:cNvGraphicFramePr>
+                  <a:graphic xmlns:a="http://schemas.openxmlformats.org/drawingml/2006/main">
+                    <a:graphicData uri="http://schemas.openxmlformats.org/drawingml/2006/picture">
+                      <pic:pic xmlns:pic="http://schemas.openxmlformats.org/drawingml/2006/picture">
+                        <pic:nvPicPr>
+                          <pic:cNvPr id="6" name="Picture 6"/>
+                          <pic:cNvPicPr/>
+                        </pic:nvPicPr>
+                        <pic:blipFill>
+                          <a:blip r:embed="rId9">
+                            <a:extLst>
+                              <a:ext uri="{28A0092B-C50C-407E-A947-70E740481C1C}">
+                                <a14:useLocalDpi xmlns:a14="http://schemas.microsoft.com/office/drawing/2010/main" val="0"/>
+                              </a:ext>
+                            </a:extLst>
+                          </a:blip>
+                          <a:stretch>
+                            <a:fillRect/>
+                          </a:stretch>
+                        </pic:blipFill>
+                        <pic:spPr>
+                          <a:xfrm>
+                            <a:off x="0" y="0"/>
+                            <a:ext cx="2019300" cy="1003300"/>
+                          </a:xfrm>
+                          <a:prstGeom prst="rect">
+                            <a:avLst/>
+                          </a:prstGeom>
+                        </pic:spPr>
+                      </pic:pic>
+                    </a:graphicData>
+                  </a:graphic>
+                </wp:inline>
+              </w:drawing>
+            </w:r>
+          </w:p>
+        </w:tc>
+        <w:tc>
+          <w:tcPr>
+            <w:tcW w:w="1998" w:type="dxa"/>
+          </w:tcPr>
+          <w:p>
+            <w:pPr>
+              <w:rPr>
+                <w:b/>
+                <w:bCs/>
+              </w:rPr>
+            </w:pPr>
+            <w:r>
+              <w:rPr>
+                <w:b/>
+                <w:bCs/>
+              </w:rPr>
+              <w:t xml:space="preserve">Page </w:t>
+            </w:r>
+            <w:r>
+              <w:rPr>
+                <w:b/>
+                <w:bCs/>
+              </w:rPr>
+              <w:t>2</w:t>
+            </w:r>
+          </w:p>
+        </w:tc>
+        <w:tc>
+          <w:tcPr>
+            <w:tcW w:w="2929" w:type="dxa"/>
+          </w:tcPr>
+          <w:p>
+            <w:pPr>
+              <w:rPr>
+                <w:b/>
+                <w:bCs/>
+              </w:rPr>
+            </w:pPr>
+            <w:r>
+              <w:rPr>
+                <w:b/>
+                <w:bCs/>
+              </w:rPr>
+              <w:t>Creative Commons License</w:t>
+            </w:r>
+          </w:p>
+        </w:tc>
+        <w:tc>
+          <w:tcPr>
+            <w:tcW w:w="3755" w:type="dxa"/>
+          </w:tcPr>
+          <w:p>
+            <w:pPr>
+              <w:rPr>
+                <w:b/>
+                <w:bCs/>
+              </w:rPr>
+            </w:pPr>
+          </w:p>
+          <w:p>
+            <w:pPr>
+              <w:rPr>
+                <w:b/>
+                <w:bCs/>
+              </w:rPr>
+            </w:pPr>
+          </w:p>
+          <w:p>
+            <w:pPr>
+              <w:rPr>
+                <w:b/>
+                <w:bCs/>
+              </w:rPr>
+            </w:pPr>
+          </w:p>
+          <w:p>
+            <w:pPr>
+              <w:rPr>
+                <w:b/>
+                <w:bCs/>
+              </w:rPr>
+            </w:pPr>
+          </w:p>
+          <w:p>
+            <w:pPr>
+              <w:rPr>
+                <w:b/>
+                <w:bCs/>
+              </w:rPr>
+            </w:pPr>
+          </w:p>
+          <w:p>
+            <w:pPr>
+              <w:rPr>
+                <w:b/>
+                <w:bCs/>
+              </w:rPr>
+            </w:pPr>
+          </w:p>
+          <w:p>
+            <w:pPr>
+              <w:rPr>
+                <w:b/>
+                <w:bCs/>
+              </w:rPr>
+            </w:pPr>
+          </w:p>
+        </w:tc>
+      </w:tr>
+      <w:tr>
+        <w:trPr>
+          <w:trHeight w:val="2015"/>
+        </w:trPr>
+        <w:tc>
+          <w:tcPr>
+            <w:tcW w:w="4591" w:type="dxa"/>
+          </w:tcPr>
+          <w:p>
+            <w:pPr>
+              <w:rPr>
+                <w:b/>
+                <w:bCs/>
+                <w:noProof/>
+              </w:rPr>
+            </w:pPr>
+            <w:r>
+              <w:rPr>
+                <w:b/>
+                <w:bCs/>
+                <w:noProof/>
+              </w:rPr>
+              <w:lastRenderedPageBreak/>
+              <w:drawing>
+                <wp:inline distT="0" distB="0" distL="0" distR="0" wp14:anchorId="6FE37DBC" wp14:editId="58395D15">
+                  <wp:extent cx="1651000" cy="1231900"/>
+                  <wp:effectExtent l="0" t="0" r="0" b="0"/>
+                  <wp:docPr id="7" name="Picture 7" descr="Logo&#10;&#10;Description automatically generated"/>
+                  <wp:cNvGraphicFramePr>
+                    <a:graphicFrameLocks xmlns:a="http://schemas.openxmlformats.org/drawingml/2006/main" noChangeAspect="1"/>
+                  </wp:cNvGraphicFramePr>
+                  <a:graphic xmlns:a="http://schemas.openxmlformats.org/drawingml/2006/main">
+                    <a:graphicData uri="http://schemas.openxmlformats.org/drawingml/2006/picture">
+                      <pic:pic xmlns:pic="http://schemas.openxmlformats.org/drawingml/2006/picture">
+                        <pic:nvPicPr>
+                          <pic:cNvPr id="7" name="Picture 7" descr="Logo&#10;&#10;Description automatically generated"/>
+                          <pic:cNvPicPr/>
+                        </pic:nvPicPr>
+                        <pic:blipFill>
+                          <a:blip r:embed="rId10">
+                            <a:extLst>
+                              <a:ext uri="{28A0092B-C50C-407E-A947-70E740481C1C}">
+                                <a14:useLocalDpi xmlns:a14="http://schemas.microsoft.com/office/drawing/2010/main" val="0"/>
+                              </a:ext>
+                            </a:extLst>
+                          </a:blip>
+                          <a:stretch>
+                            <a:fillRect/>
+                          </a:stretch>
+                        </pic:blipFill>
+                        <pic:spPr>
+                          <a:xfrm>
+                            <a:off x="0" y="0"/>
+                            <a:ext cx="1651000" cy="1231900"/>
+                          </a:xfrm>
+                          <a:prstGeom prst="rect">
+                            <a:avLst/>
+                          </a:prstGeom>
+                        </pic:spPr>
+                      </pic:pic>
+                    </a:graphicData>
+                  </a:graphic>
+                </wp:inline>
+              </w:drawing>
+            </w:r>
+          </w:p>
+        </w:tc>
+        <w:tc>
+          <w:tcPr>
+            <w:tcW w:w="1998" w:type="dxa"/>
+          </w:tcPr>
+          <w:p>
+            <w:pPr>
+              <w:rPr>
+                <w:b/>
+                <w:bCs/>
+              </w:rPr>
+            </w:pPr>
+            <w:r>
+              <w:rPr>
+                <w:b/>
+                <w:bCs/>
+              </w:rPr>
+              <w:t>Page 3</w:t>
+            </w:r>
+          </w:p>
+        </w:tc>
+        <w:tc>
+          <w:tcPr>
+            <w:tcW w:w="2929" w:type="dxa"/>
+          </w:tcPr>
+          <w:p>
+            <w:pPr>
+              <w:rPr>
+                <w:b/>
+                <w:bCs/>
+              </w:rPr>
+            </w:pPr>
+            <w:r>
+              <w:rPr>
+                <w:b/>
+                <w:bCs/>
+              </w:rPr>
+              <w:t>Creative Commons License</w:t>
+            </w:r>
+          </w:p>
+        </w:tc>
+        <w:tc>
+          <w:tcPr>
+            <w:tcW w:w="3755" w:type="dxa"/>
           </w:tcPr>
           <w:p>
             <w:pPr>
